--- a/templates/PP.docx
+++ b/templates/PP.docx
@@ -13,12 +13,6 @@
         <w:gridCol w:w="9358"/>
       </w:tblGrid>
       <w:tr>
-        <w:tblPrEx>
-          <w:tblCellMar>
-            <w:top w:w="0" w:type="dxa"/>
-            <w:bottom w:w="0" w:type="dxa"/>
-          </w:tblCellMar>
-        </w:tblPrEx>
         <w:trPr>
           <w:trHeight w:val="516"/>
         </w:trPr>
@@ -118,8 +112,6 @@
             <w:r>
               <w:tab/>
             </w:r>
-            <w:bookmarkStart w:id="0" w:name="_GoBack"/>
-            <w:bookmarkEnd w:id="0"/>
           </w:p>
         </w:tc>
       </w:tr>
@@ -153,7 +145,6 @@
           <w:rFonts w:ascii="Footlight MT Light" w:eastAsia="Calibri" w:hAnsi="Footlight MT Light" w:cs="FootlightMTLight"/>
           <w:sz w:val="24"/>
           <w:szCs w:val="24"/>
-          <w:lang w:val="id-ID"/>
         </w:rPr>
       </w:pPr>
       <w:r>
@@ -186,34 +177,8 @@
           <w:rFonts w:ascii="Footlight MT Light" w:eastAsia="Calibri" w:hAnsi="Footlight MT Light" w:cs="FootlightMTLight"/>
           <w:sz w:val="24"/>
           <w:szCs w:val="24"/>
-          <w:lang w:val="id-ID"/>
-        </w:rPr>
-        <w:t>......</w:t>
-      </w:r>
-      <w:r>
-        <w:rPr>
-          <w:rFonts w:ascii="Footlight MT Light" w:eastAsia="Calibri" w:hAnsi="Footlight MT Light" w:cs="FootlightMTLight"/>
-          <w:sz w:val="24"/>
-          <w:szCs w:val="24"/>
-        </w:rPr>
-        <w:t>/</w:t>
-      </w:r>
-      <w:r>
-        <w:rPr>
-          <w:rFonts w:ascii="Footlight MT Light" w:eastAsia="Calibri" w:hAnsi="Footlight MT Light" w:cs="FootlightMTLight"/>
-          <w:sz w:val="24"/>
-          <w:szCs w:val="24"/>
-          <w:lang w:val="id-ID"/>
-        </w:rPr>
-        <w:t>.../.......</w:t>
-      </w:r>
-      <w:r>
-        <w:rPr>
-          <w:rFonts w:ascii="Footlight MT Light" w:eastAsia="Calibri" w:hAnsi="Footlight MT Light" w:cs="FootlightMTLight"/>
-          <w:sz w:val="24"/>
-          <w:szCs w:val="24"/>
-        </w:rPr>
-        <w:t>/2013</w:t>
+        </w:rPr>
+        <w:t>#1#</w:t>
       </w:r>
       <w:r>
         <w:rPr>
@@ -257,6 +222,14 @@
           <w:lang w:val="id-ID"/>
         </w:rPr>
         <w:t xml:space="preserve"> </w:t>
+      </w:r>
+      <w:r>
+        <w:rPr>
+          <w:rFonts w:ascii="Footlight MT Light" w:eastAsia="Calibri" w:hAnsi="Footlight MT Light" w:cs="FootlightMTLight"/>
+          <w:sz w:val="24"/>
+          <w:szCs w:val="24"/>
+        </w:rPr>
+        <w:t>#2#</w:t>
       </w:r>
     </w:p>
     <w:p>
@@ -615,23 +588,23 @@
           <w:sz w:val="24"/>
           <w:szCs w:val="24"/>
         </w:rPr>
-        <w:t xml:space="preserve"> pengadaan…………………………………………………………</w:t>
-      </w:r>
-      <w:r>
-        <w:rPr>
-          <w:rFonts w:ascii="Footlight MT Light" w:hAnsi="Footlight MT Light" w:cs="FootlightMTLight"/>
-          <w:sz w:val="24"/>
-          <w:szCs w:val="24"/>
-        </w:rPr>
-        <w:t>.</w:t>
-      </w:r>
-      <w:r>
-        <w:rPr>
-          <w:rFonts w:ascii="Footlight MT Light" w:hAnsi="Footlight MT Light" w:cs="FootlightMTLight"/>
-          <w:sz w:val="24"/>
-          <w:szCs w:val="24"/>
-        </w:rPr>
-        <w:t xml:space="preserve"> Pengambilan Dokumen Pengadaan</w:t>
+        <w:t xml:space="preserve"> pengadaan</w:t>
+      </w:r>
+      <w:r>
+        <w:rPr>
+          <w:rFonts w:ascii="Footlight MT Light" w:hAnsi="Footlight MT Light" w:cs="FootlightMTLight"/>
+          <w:sz w:val="24"/>
+          <w:szCs w:val="24"/>
+        </w:rPr>
+        <w:t xml:space="preserve"> #3#. </w:t>
+      </w:r>
+      <w:r>
+        <w:rPr>
+          <w:rFonts w:ascii="Footlight MT Light" w:hAnsi="Footlight MT Light" w:cs="FootlightMTLight"/>
+          <w:sz w:val="24"/>
+          <w:szCs w:val="24"/>
+        </w:rPr>
+        <w:t>Pengambilan Dokumen Pengadaan</w:t>
       </w:r>
       <w:r>
         <w:rPr>
@@ -690,7 +663,32 @@
           <w:szCs w:val="24"/>
           <w:lang w:val="id-ID"/>
         </w:rPr>
-        <w:t>Dokumen Pengadaan/ RKS No.....Tgl....</w:t>
+        <w:t>Dokumen Pengadaan/ RKS No</w:t>
+      </w:r>
+      <w:r>
+        <w:rPr>
+          <w:rFonts w:ascii="Footlight MT Light" w:hAnsi="Footlight MT Light" w:cs="FootlightMTLight"/>
+          <w:sz w:val="24"/>
+          <w:szCs w:val="24"/>
+        </w:rPr>
+        <w:t xml:space="preserve">. #4# </w:t>
+      </w:r>
+      <w:r>
+        <w:rPr>
+          <w:rFonts w:ascii="Footlight MT Light" w:hAnsi="Footlight MT Light" w:cs="FootlightMTLight"/>
+          <w:sz w:val="24"/>
+          <w:szCs w:val="24"/>
+          <w:lang w:val="id-ID"/>
+        </w:rPr>
+        <w:t>Tgl</w:t>
+      </w:r>
+      <w:r>
+        <w:rPr>
+          <w:rFonts w:ascii="Footlight MT Light" w:hAnsi="Footlight MT Light" w:cs="FootlightMTLight"/>
+          <w:sz w:val="24"/>
+          <w:szCs w:val="24"/>
+        </w:rPr>
+        <w:t xml:space="preserve"> #5#</w:t>
       </w:r>
       <w:r>
         <w:rPr>
@@ -995,9 +993,14 @@
               <w:jc w:val="center"/>
               <w:rPr>
                 <w:rFonts w:ascii="Footlight MT Light" w:hAnsi="Footlight MT Light"/>
-                <w:lang w:val="id-ID"/>
               </w:rPr>
             </w:pPr>
+            <w:r>
+              <w:rPr>
+                <w:rFonts w:ascii="Footlight MT Light" w:hAnsi="Footlight MT Light"/>
+              </w:rPr>
+              <w:t>#6#</w:t>
+            </w:r>
           </w:p>
         </w:tc>
         <w:tc>
@@ -1013,6 +1016,12 @@
                 <w:rFonts w:ascii="Footlight MT Light" w:hAnsi="Footlight MT Light"/>
               </w:rPr>
             </w:pPr>
+            <w:r>
+              <w:rPr>
+                <w:rFonts w:ascii="Footlight MT Light" w:hAnsi="Footlight MT Light"/>
+              </w:rPr>
+              <w:t>#7#</w:t>
+            </w:r>
           </w:p>
         </w:tc>
         <w:tc>
@@ -1028,9 +1037,22 @@
               <w:jc w:val="center"/>
               <w:rPr>
                 <w:rFonts w:ascii="Footlight MT Light" w:hAnsi="Footlight MT Light"/>
-                <w:lang w:val="id-ID"/>
               </w:rPr>
             </w:pPr>
+            <w:r>
+              <w:rPr>
+                <w:rFonts w:ascii="Footlight MT Light" w:hAnsi="Footlight MT Light"/>
+              </w:rPr>
+              <w:t>#8</w:t>
+            </w:r>
+            <w:bookmarkStart w:id="0" w:name="_GoBack"/>
+            <w:bookmarkEnd w:id="0"/>
+            <w:r>
+              <w:rPr>
+                <w:rFonts w:ascii="Footlight MT Light" w:hAnsi="Footlight MT Light"/>
+              </w:rPr>
+              <w:t>#</w:t>
+            </w:r>
           </w:p>
         </w:tc>
       </w:tr>
@@ -1597,7 +1619,7 @@
           <v:imagedata r:id="rId1" o:title=""/>
           <w10:wrap type="topAndBottom"/>
         </v:shape>
-        <o:OLEObject Type="Embed" ProgID="PBrush" ShapeID="_x0000_s2049" DrawAspect="Content" ObjectID="_1433133894" r:id="rId2"/>
+        <o:OLEObject Type="Embed" ProgID="PBrush" ShapeID="_x0000_s2049" DrawAspect="Content" ObjectID="_1433152061" r:id="rId2"/>
       </w:pict>
     </w:r>
     <w:r>
@@ -1936,7 +1958,6 @@
     <w:uiPriority w:val="99"/>
     <w:semiHidden/>
     <w:unhideWhenUsed/>
-    <w:qFormat/>
     <w:tblPr>
       <w:tblInd w:w="0" w:type="dxa"/>
       <w:tblCellMar>
@@ -2223,7 +2244,6 @@
     <w:uiPriority w:val="99"/>
     <w:semiHidden/>
     <w:unhideWhenUsed/>
-    <w:qFormat/>
     <w:tblPr>
       <w:tblInd w:w="0" w:type="dxa"/>
       <w:tblCellMar>
